--- a/Produkte/Kategorie/Kategorie & Unterkategorie.docx
+++ b/Produkte/Kategorie/Kategorie & Unterkategorie.docx
@@ -1,6 +1,6 @@
 
 <file path=word/document.xml><?xml version="1.0" encoding="utf-8"?>
-<w:document xmlns:wpc="http://schemas.microsoft.com/office/word/2010/wordprocessingCanvas" xmlns:mo="http://schemas.microsoft.com/office/mac/office/2008/main" xmlns:mc="http://schemas.openxmlformats.org/markup-compatibility/2006" xmlns:mv="urn:schemas-microsoft-com:mac:vml" xmlns:o="urn:schemas-microsoft-com:office:office" xmlns:r="http://schemas.openxmlformats.org/officeDocument/2006/relationships" xmlns:m="http://schemas.openxmlformats.org/officeDocument/2006/math" xmlns:v="urn:schemas-microsoft-com:vml" xmlns:wp14="http://schemas.microsoft.com/office/word/2010/wordprocessingDrawing" xmlns:wp="http://schemas.openxmlformats.org/drawingml/2006/wordprocessingDrawing" xmlns:w10="urn:schemas-microsoft-com:office:word" xmlns:w="http://schemas.openxmlformats.org/wordprocessingml/2006/main" xmlns:w14="http://schemas.microsoft.com/office/word/2010/wordml" xmlns:w15="http://schemas.microsoft.com/office/word/2012/wordml" xmlns:wpg="http://schemas.microsoft.com/office/word/2010/wordprocessingGroup" xmlns:wpi="http://schemas.microsoft.com/office/word/2010/wordprocessingInk" xmlns:wne="http://schemas.microsoft.com/office/word/2006/wordml" xmlns:wps="http://schemas.microsoft.com/office/word/2010/wordprocessingShape" mc:Ignorable="w14 w15 wp14">
+<w:document xmlns:wpc="http://schemas.microsoft.com/office/word/2010/wordprocessingCanvas" xmlns:cx="http://schemas.microsoft.com/office/drawing/2014/chartex" xmlns:cx1="http://schemas.microsoft.com/office/drawing/2015/9/8/chartex" xmlns:cx2="http://schemas.microsoft.com/office/drawing/2015/10/21/chartex" xmlns:cx3="http://schemas.microsoft.com/office/drawing/2016/5/9/chartex" xmlns:cx4="http://schemas.microsoft.com/office/drawing/2016/5/10/chartex" xmlns:cx5="http://schemas.microsoft.com/office/drawing/2016/5/11/chartex" xmlns:cx6="http://schemas.microsoft.com/office/drawing/2016/5/12/chartex" xmlns:cx7="http://schemas.microsoft.com/office/drawing/2016/5/13/chartex" xmlns:cx8="http://schemas.microsoft.com/office/drawing/2016/5/14/chartex" xmlns:mc="http://schemas.openxmlformats.org/markup-compatibility/2006" xmlns:aink="http://schemas.microsoft.com/office/drawing/2016/ink" xmlns:am3d="http://schemas.microsoft.com/office/drawing/2017/model3d" xmlns:o="urn:schemas-microsoft-com:office:office" xmlns:r="http://schemas.openxmlformats.org/officeDocument/2006/relationships" xmlns:m="http://schemas.openxmlformats.org/officeDocument/2006/math" xmlns:v="urn:schemas-microsoft-com:vml" xmlns:wp14="http://schemas.microsoft.com/office/word/2010/wordprocessingDrawing" xmlns:wp="http://schemas.openxmlformats.org/drawingml/2006/wordprocessingDrawing" xmlns:w10="urn:schemas-microsoft-com:office:word" xmlns:w="http://schemas.openxmlformats.org/wordprocessingml/2006/main" xmlns:w14="http://schemas.microsoft.com/office/word/2010/wordml" xmlns:w15="http://schemas.microsoft.com/office/word/2012/wordml" xmlns:w16cid="http://schemas.microsoft.com/office/word/2016/wordml/cid" xmlns:w16se="http://schemas.microsoft.com/office/word/2015/wordml/symex" xmlns:wpg="http://schemas.microsoft.com/office/word/2010/wordprocessingGroup" xmlns:wpi="http://schemas.microsoft.com/office/word/2010/wordprocessingInk" xmlns:wne="http://schemas.microsoft.com/office/word/2006/wordml" xmlns:wps="http://schemas.microsoft.com/office/word/2010/wordprocessingShape" mc:Ignorable="w14 w15 w16se w16cid wp14">
   <w:body>
     <w:p>
       <w:pPr>
@@ -123,12 +123,11 @@
           <w:numId w:val="18"/>
         </w:numPr>
       </w:pPr>
+      <w:bookmarkStart w:id="0" w:name="_GoBack"/>
       <w:r>
-        <w:t>Heizer</w:t>
+        <w:t>Heizung</w:t>
       </w:r>
-      <w:r>
-        <w:t xml:space="preserve"> / Kühler</w:t>
-      </w:r>
+      <w:bookmarkEnd w:id="0"/>
     </w:p>
     <w:p/>
     <w:p/>
@@ -314,7 +313,6 @@
             <w:tcW w:w="2360" w:type="dxa"/>
           </w:tcPr>
           <w:p>
-            <w:bookmarkStart w:id="0" w:name="_GoBack"/>
             <w:proofErr w:type="spellStart"/>
             <w:r>
               <w:t>Fluval</w:t>
@@ -339,7 +337,6 @@
             <w:r>
               <w:t xml:space="preserve"> (239€)</w:t>
             </w:r>
-            <w:bookmarkEnd w:id="0"/>
           </w:p>
         </w:tc>
       </w:tr>
@@ -707,11 +704,6 @@
         <w:rPr>
           <w:rFonts w:eastAsia="Times New Roman"/>
         </w:rPr>
-      </w:r>
-      <w:r>
-        <w:rPr>
-          <w:rFonts w:eastAsia="Times New Roman"/>
-        </w:rPr>
         <w:fldChar w:fldCharType="separate"/>
       </w:r>
     </w:p>
@@ -739,7 +731,7 @@
       <w:hyperlink r:id="rId7" w:history="1">
         <w:r>
           <w:rPr>
-            <w:rStyle w:val="Link"/>
+            <w:rStyle w:val="Hyperlink"/>
           </w:rPr>
           <w:t>https://www.zooroyal.de/aquaristik/</w:t>
         </w:r>
@@ -756,7 +748,7 @@
 </file>
 
 <file path=word/endnotes.xml><?xml version="1.0" encoding="utf-8"?>
-<w:endnotes xmlns:wpc="http://schemas.microsoft.com/office/word/2010/wordprocessingCanvas" xmlns:mo="http://schemas.microsoft.com/office/mac/office/2008/main" xmlns:mc="http://schemas.openxmlformats.org/markup-compatibility/2006" xmlns:mv="urn:schemas-microsoft-com:mac:vml" xmlns:o="urn:schemas-microsoft-com:office:office" xmlns:r="http://schemas.openxmlformats.org/officeDocument/2006/relationships" xmlns:m="http://schemas.openxmlformats.org/officeDocument/2006/math" xmlns:v="urn:schemas-microsoft-com:vml" xmlns:wp14="http://schemas.microsoft.com/office/word/2010/wordprocessingDrawing" xmlns:wp="http://schemas.openxmlformats.org/drawingml/2006/wordprocessingDrawing" xmlns:w10="urn:schemas-microsoft-com:office:word" xmlns:w="http://schemas.openxmlformats.org/wordprocessingml/2006/main" xmlns:w14="http://schemas.microsoft.com/office/word/2010/wordml" xmlns:w15="http://schemas.microsoft.com/office/word/2012/wordml" xmlns:wpg="http://schemas.microsoft.com/office/word/2010/wordprocessingGroup" xmlns:wpi="http://schemas.microsoft.com/office/word/2010/wordprocessingInk" xmlns:wne="http://schemas.microsoft.com/office/word/2006/wordml" xmlns:wps="http://schemas.microsoft.com/office/word/2010/wordprocessingShape" mc:Ignorable="w14 w15 wp14">
+<w:endnotes xmlns:wpc="http://schemas.microsoft.com/office/word/2010/wordprocessingCanvas" xmlns:cx="http://schemas.microsoft.com/office/drawing/2014/chartex" xmlns:cx1="http://schemas.microsoft.com/office/drawing/2015/9/8/chartex" xmlns:cx2="http://schemas.microsoft.com/office/drawing/2015/10/21/chartex" xmlns:cx3="http://schemas.microsoft.com/office/drawing/2016/5/9/chartex" xmlns:cx4="http://schemas.microsoft.com/office/drawing/2016/5/10/chartex" xmlns:cx5="http://schemas.microsoft.com/office/drawing/2016/5/11/chartex" xmlns:cx6="http://schemas.microsoft.com/office/drawing/2016/5/12/chartex" xmlns:cx7="http://schemas.microsoft.com/office/drawing/2016/5/13/chartex" xmlns:cx8="http://schemas.microsoft.com/office/drawing/2016/5/14/chartex" xmlns:mc="http://schemas.openxmlformats.org/markup-compatibility/2006" xmlns:aink="http://schemas.microsoft.com/office/drawing/2016/ink" xmlns:am3d="http://schemas.microsoft.com/office/drawing/2017/model3d" xmlns:o="urn:schemas-microsoft-com:office:office" xmlns:r="http://schemas.openxmlformats.org/officeDocument/2006/relationships" xmlns:m="http://schemas.openxmlformats.org/officeDocument/2006/math" xmlns:v="urn:schemas-microsoft-com:vml" xmlns:wp14="http://schemas.microsoft.com/office/word/2010/wordprocessingDrawing" xmlns:wp="http://schemas.openxmlformats.org/drawingml/2006/wordprocessingDrawing" xmlns:w10="urn:schemas-microsoft-com:office:word" xmlns:w="http://schemas.openxmlformats.org/wordprocessingml/2006/main" xmlns:w14="http://schemas.microsoft.com/office/word/2010/wordml" xmlns:w15="http://schemas.microsoft.com/office/word/2012/wordml" xmlns:w16cid="http://schemas.microsoft.com/office/word/2016/wordml/cid" xmlns:w16se="http://schemas.microsoft.com/office/word/2015/wordml/symex" xmlns:wpg="http://schemas.microsoft.com/office/word/2010/wordprocessingGroup" xmlns:wpi="http://schemas.microsoft.com/office/word/2010/wordprocessingInk" xmlns:wne="http://schemas.microsoft.com/office/word/2006/wordml" xmlns:wps="http://schemas.microsoft.com/office/word/2010/wordprocessingShape" mc:Ignorable="w14 w15 w16se w16cid wp14">
   <w:endnote w:type="separator" w:id="-1">
     <w:p>
       <w:r>
@@ -775,7 +767,7 @@
 </file>
 
 <file path=word/footnotes.xml><?xml version="1.0" encoding="utf-8"?>
-<w:footnotes xmlns:wpc="http://schemas.microsoft.com/office/word/2010/wordprocessingCanvas" xmlns:mo="http://schemas.microsoft.com/office/mac/office/2008/main" xmlns:mc="http://schemas.openxmlformats.org/markup-compatibility/2006" xmlns:mv="urn:schemas-microsoft-com:mac:vml" xmlns:o="urn:schemas-microsoft-com:office:office" xmlns:r="http://schemas.openxmlformats.org/officeDocument/2006/relationships" xmlns:m="http://schemas.openxmlformats.org/officeDocument/2006/math" xmlns:v="urn:schemas-microsoft-com:vml" xmlns:wp14="http://schemas.microsoft.com/office/word/2010/wordprocessingDrawing" xmlns:wp="http://schemas.openxmlformats.org/drawingml/2006/wordprocessingDrawing" xmlns:w10="urn:schemas-microsoft-com:office:word" xmlns:w="http://schemas.openxmlformats.org/wordprocessingml/2006/main" xmlns:w14="http://schemas.microsoft.com/office/word/2010/wordml" xmlns:w15="http://schemas.microsoft.com/office/word/2012/wordml" xmlns:wpg="http://schemas.microsoft.com/office/word/2010/wordprocessingGroup" xmlns:wpi="http://schemas.microsoft.com/office/word/2010/wordprocessingInk" xmlns:wne="http://schemas.microsoft.com/office/word/2006/wordml" xmlns:wps="http://schemas.microsoft.com/office/word/2010/wordprocessingShape" mc:Ignorable="w14 w15 wp14">
+<w:footnotes xmlns:wpc="http://schemas.microsoft.com/office/word/2010/wordprocessingCanvas" xmlns:cx="http://schemas.microsoft.com/office/drawing/2014/chartex" xmlns:cx1="http://schemas.microsoft.com/office/drawing/2015/9/8/chartex" xmlns:cx2="http://schemas.microsoft.com/office/drawing/2015/10/21/chartex" xmlns:cx3="http://schemas.microsoft.com/office/drawing/2016/5/9/chartex" xmlns:cx4="http://schemas.microsoft.com/office/drawing/2016/5/10/chartex" xmlns:cx5="http://schemas.microsoft.com/office/drawing/2016/5/11/chartex" xmlns:cx6="http://schemas.microsoft.com/office/drawing/2016/5/12/chartex" xmlns:cx7="http://schemas.microsoft.com/office/drawing/2016/5/13/chartex" xmlns:cx8="http://schemas.microsoft.com/office/drawing/2016/5/14/chartex" xmlns:mc="http://schemas.openxmlformats.org/markup-compatibility/2006" xmlns:aink="http://schemas.microsoft.com/office/drawing/2016/ink" xmlns:am3d="http://schemas.microsoft.com/office/drawing/2017/model3d" xmlns:o="urn:schemas-microsoft-com:office:office" xmlns:r="http://schemas.openxmlformats.org/officeDocument/2006/relationships" xmlns:m="http://schemas.openxmlformats.org/officeDocument/2006/math" xmlns:v="urn:schemas-microsoft-com:vml" xmlns:wp14="http://schemas.microsoft.com/office/word/2010/wordprocessingDrawing" xmlns:wp="http://schemas.openxmlformats.org/drawingml/2006/wordprocessingDrawing" xmlns:w10="urn:schemas-microsoft-com:office:word" xmlns:w="http://schemas.openxmlformats.org/wordprocessingml/2006/main" xmlns:w14="http://schemas.microsoft.com/office/word/2010/wordml" xmlns:w15="http://schemas.microsoft.com/office/word/2012/wordml" xmlns:w16cid="http://schemas.microsoft.com/office/word/2016/wordml/cid" xmlns:w16se="http://schemas.microsoft.com/office/word/2015/wordml/symex" xmlns:wpg="http://schemas.microsoft.com/office/word/2010/wordprocessingGroup" xmlns:wpi="http://schemas.microsoft.com/office/word/2010/wordprocessingInk" xmlns:wne="http://schemas.microsoft.com/office/word/2006/wordml" xmlns:wps="http://schemas.microsoft.com/office/word/2010/wordprocessingShape" mc:Ignorable="w14 w15 w16se w16cid wp14">
   <w:footnote w:type="separator" w:id="-1">
     <w:p>
       <w:r>
@@ -794,8 +786,8 @@
 </file>
 
 <file path=word/numbering.xml><?xml version="1.0" encoding="utf-8"?>
-<w:numbering xmlns:wpc="http://schemas.microsoft.com/office/word/2010/wordprocessingCanvas" xmlns:mo="http://schemas.microsoft.com/office/mac/office/2008/main" xmlns:mc="http://schemas.openxmlformats.org/markup-compatibility/2006" xmlns:mv="urn:schemas-microsoft-com:mac:vml" xmlns:o="urn:schemas-microsoft-com:office:office" xmlns:r="http://schemas.openxmlformats.org/officeDocument/2006/relationships" xmlns:m="http://schemas.openxmlformats.org/officeDocument/2006/math" xmlns:v="urn:schemas-microsoft-com:vml" xmlns:wp14="http://schemas.microsoft.com/office/word/2010/wordprocessingDrawing" xmlns:wp="http://schemas.openxmlformats.org/drawingml/2006/wordprocessingDrawing" xmlns:w10="urn:schemas-microsoft-com:office:word" xmlns:w="http://schemas.openxmlformats.org/wordprocessingml/2006/main" xmlns:w14="http://schemas.microsoft.com/office/word/2010/wordml" xmlns:w15="http://schemas.microsoft.com/office/word/2012/wordml" xmlns:wpg="http://schemas.microsoft.com/office/word/2010/wordprocessingGroup" xmlns:wpi="http://schemas.microsoft.com/office/word/2010/wordprocessingInk" xmlns:wne="http://schemas.microsoft.com/office/word/2006/wordml" xmlns:wps="http://schemas.microsoft.com/office/word/2010/wordprocessingShape" mc:Ignorable="w14 w15 wp14">
-  <w:abstractNum w:abstractNumId="0">
+<w:numbering xmlns:wpc="http://schemas.microsoft.com/office/word/2010/wordprocessingCanvas" xmlns:cx="http://schemas.microsoft.com/office/drawing/2014/chartex" xmlns:cx1="http://schemas.microsoft.com/office/drawing/2015/9/8/chartex" xmlns:cx2="http://schemas.microsoft.com/office/drawing/2015/10/21/chartex" xmlns:cx3="http://schemas.microsoft.com/office/drawing/2016/5/9/chartex" xmlns:cx4="http://schemas.microsoft.com/office/drawing/2016/5/10/chartex" xmlns:cx5="http://schemas.microsoft.com/office/drawing/2016/5/11/chartex" xmlns:cx6="http://schemas.microsoft.com/office/drawing/2016/5/12/chartex" xmlns:cx7="http://schemas.microsoft.com/office/drawing/2016/5/13/chartex" xmlns:cx8="http://schemas.microsoft.com/office/drawing/2016/5/14/chartex" xmlns:mc="http://schemas.openxmlformats.org/markup-compatibility/2006" xmlns:aink="http://schemas.microsoft.com/office/drawing/2016/ink" xmlns:am3d="http://schemas.microsoft.com/office/drawing/2017/model3d" xmlns:o="urn:schemas-microsoft-com:office:office" xmlns:r="http://schemas.openxmlformats.org/officeDocument/2006/relationships" xmlns:m="http://schemas.openxmlformats.org/officeDocument/2006/math" xmlns:v="urn:schemas-microsoft-com:vml" xmlns:wp14="http://schemas.microsoft.com/office/word/2010/wordprocessingDrawing" xmlns:wp="http://schemas.openxmlformats.org/drawingml/2006/wordprocessingDrawing" xmlns:w10="urn:schemas-microsoft-com:office:word" xmlns:w="http://schemas.openxmlformats.org/wordprocessingml/2006/main" xmlns:w14="http://schemas.microsoft.com/office/word/2010/wordml" xmlns:w15="http://schemas.microsoft.com/office/word/2012/wordml" xmlns:w16cid="http://schemas.microsoft.com/office/word/2016/wordml/cid" xmlns:w16se="http://schemas.microsoft.com/office/word/2015/wordml/symex" xmlns:wpg="http://schemas.microsoft.com/office/word/2010/wordprocessingGroup" xmlns:wpi="http://schemas.microsoft.com/office/word/2010/wordprocessingInk" xmlns:wne="http://schemas.microsoft.com/office/word/2006/wordml" xmlns:wps="http://schemas.microsoft.com/office/word/2010/wordprocessingShape" mc:Ignorable="w14 w15 w16se w16cid wp14">
+  <w:abstractNum w:abstractNumId="0" w15:restartNumberingAfterBreak="0">
     <w:nsid w:val="0BE8649D"/>
     <w:multiLevelType w:val="hybridMultilevel"/>
     <w:tmpl w:val="530691CE"/>
@@ -908,7 +900,7 @@
       </w:rPr>
     </w:lvl>
   </w:abstractNum>
-  <w:abstractNum w:abstractNumId="1">
+  <w:abstractNum w:abstractNumId="1" w15:restartNumberingAfterBreak="0">
     <w:nsid w:val="0D8A0C69"/>
     <w:multiLevelType w:val="hybridMultilevel"/>
     <w:tmpl w:val="9E5241DE"/>
@@ -1021,7 +1013,7 @@
       </w:rPr>
     </w:lvl>
   </w:abstractNum>
-  <w:abstractNum w:abstractNumId="2">
+  <w:abstractNum w:abstractNumId="2" w15:restartNumberingAfterBreak="0">
     <w:nsid w:val="144841E1"/>
     <w:multiLevelType w:val="multilevel"/>
     <w:tmpl w:val="04070025"/>
@@ -1116,7 +1108,7 @@
       </w:pPr>
     </w:lvl>
   </w:abstractNum>
-  <w:abstractNum w:abstractNumId="3">
+  <w:abstractNum w:abstractNumId="3" w15:restartNumberingAfterBreak="0">
     <w:nsid w:val="164D3DE9"/>
     <w:multiLevelType w:val="hybridMultilevel"/>
     <w:tmpl w:val="771E58CA"/>
@@ -1229,7 +1221,7 @@
       </w:rPr>
     </w:lvl>
   </w:abstractNum>
-  <w:abstractNum w:abstractNumId="4">
+  <w:abstractNum w:abstractNumId="4" w15:restartNumberingAfterBreak="0">
     <w:nsid w:val="181A62A3"/>
     <w:multiLevelType w:val="hybridMultilevel"/>
     <w:tmpl w:val="BEC2AAB2"/>
@@ -1342,7 +1334,7 @@
       </w:rPr>
     </w:lvl>
   </w:abstractNum>
-  <w:abstractNum w:abstractNumId="5">
+  <w:abstractNum w:abstractNumId="5" w15:restartNumberingAfterBreak="0">
     <w:nsid w:val="1E781A48"/>
     <w:multiLevelType w:val="hybridMultilevel"/>
     <w:tmpl w:val="03066002"/>
@@ -1455,7 +1447,7 @@
       </w:rPr>
     </w:lvl>
   </w:abstractNum>
-  <w:abstractNum w:abstractNumId="6">
+  <w:abstractNum w:abstractNumId="6" w15:restartNumberingAfterBreak="0">
     <w:nsid w:val="20284530"/>
     <w:multiLevelType w:val="hybridMultilevel"/>
     <w:tmpl w:val="EAF07A3A"/>
@@ -1568,7 +1560,7 @@
       </w:rPr>
     </w:lvl>
   </w:abstractNum>
-  <w:abstractNum w:abstractNumId="7">
+  <w:abstractNum w:abstractNumId="7" w15:restartNumberingAfterBreak="0">
     <w:nsid w:val="21020834"/>
     <w:multiLevelType w:val="hybridMultilevel"/>
     <w:tmpl w:val="70D2CC4C"/>
@@ -1657,7 +1649,7 @@
       </w:pPr>
     </w:lvl>
   </w:abstractNum>
-  <w:abstractNum w:abstractNumId="8">
+  <w:abstractNum w:abstractNumId="8" w15:restartNumberingAfterBreak="0">
     <w:nsid w:val="2142210B"/>
     <w:multiLevelType w:val="hybridMultilevel"/>
     <w:tmpl w:val="D13C6B12"/>
@@ -1770,7 +1762,7 @@
       </w:rPr>
     </w:lvl>
   </w:abstractNum>
-  <w:abstractNum w:abstractNumId="9">
+  <w:abstractNum w:abstractNumId="9" w15:restartNumberingAfterBreak="0">
     <w:nsid w:val="26814E29"/>
     <w:multiLevelType w:val="multilevel"/>
     <w:tmpl w:val="6E4A98EE"/>
@@ -1883,7 +1875,7 @@
       </w:rPr>
     </w:lvl>
   </w:abstractNum>
-  <w:abstractNum w:abstractNumId="10">
+  <w:abstractNum w:abstractNumId="10" w15:restartNumberingAfterBreak="0">
     <w:nsid w:val="2B8A7B7F"/>
     <w:multiLevelType w:val="hybridMultilevel"/>
     <w:tmpl w:val="C1DE08EC"/>
@@ -1996,7 +1988,7 @@
       </w:rPr>
     </w:lvl>
   </w:abstractNum>
-  <w:abstractNum w:abstractNumId="11">
+  <w:abstractNum w:abstractNumId="11" w15:restartNumberingAfterBreak="0">
     <w:nsid w:val="2C7134FD"/>
     <w:multiLevelType w:val="hybridMultilevel"/>
     <w:tmpl w:val="FAD2EF50"/>
@@ -2109,7 +2101,7 @@
       </w:rPr>
     </w:lvl>
   </w:abstractNum>
-  <w:abstractNum w:abstractNumId="12">
+  <w:abstractNum w:abstractNumId="12" w15:restartNumberingAfterBreak="0">
     <w:nsid w:val="32661DCB"/>
     <w:multiLevelType w:val="multilevel"/>
     <w:tmpl w:val="6E4A98EE"/>
@@ -2222,7 +2214,7 @@
       </w:rPr>
     </w:lvl>
   </w:abstractNum>
-  <w:abstractNum w:abstractNumId="13">
+  <w:abstractNum w:abstractNumId="13" w15:restartNumberingAfterBreak="0">
     <w:nsid w:val="3A7A1EEE"/>
     <w:multiLevelType w:val="hybridMultilevel"/>
     <w:tmpl w:val="9C4E00EA"/>
@@ -2335,7 +2327,7 @@
       </w:rPr>
     </w:lvl>
   </w:abstractNum>
-  <w:abstractNum w:abstractNumId="14">
+  <w:abstractNum w:abstractNumId="14" w15:restartNumberingAfterBreak="0">
     <w:nsid w:val="48AD4C12"/>
     <w:multiLevelType w:val="hybridMultilevel"/>
     <w:tmpl w:val="09DA52A2"/>
@@ -2448,7 +2440,7 @@
       </w:rPr>
     </w:lvl>
   </w:abstractNum>
-  <w:abstractNum w:abstractNumId="15">
+  <w:abstractNum w:abstractNumId="15" w15:restartNumberingAfterBreak="0">
     <w:nsid w:val="56DE5056"/>
     <w:multiLevelType w:val="hybridMultilevel"/>
     <w:tmpl w:val="9390867E"/>
@@ -2561,7 +2553,7 @@
       </w:rPr>
     </w:lvl>
   </w:abstractNum>
-  <w:abstractNum w:abstractNumId="16">
+  <w:abstractNum w:abstractNumId="16" w15:restartNumberingAfterBreak="0">
     <w:nsid w:val="58D411DE"/>
     <w:multiLevelType w:val="hybridMultilevel"/>
     <w:tmpl w:val="27927B02"/>
@@ -2674,7 +2666,7 @@
       </w:rPr>
     </w:lvl>
   </w:abstractNum>
-  <w:abstractNum w:abstractNumId="17">
+  <w:abstractNum w:abstractNumId="17" w15:restartNumberingAfterBreak="0">
     <w:nsid w:val="61A07E37"/>
     <w:multiLevelType w:val="hybridMultilevel"/>
     <w:tmpl w:val="AA4E0064"/>
@@ -2787,7 +2779,7 @@
       </w:rPr>
     </w:lvl>
   </w:abstractNum>
-  <w:abstractNum w:abstractNumId="18">
+  <w:abstractNum w:abstractNumId="18" w15:restartNumberingAfterBreak="0">
     <w:nsid w:val="64C64BCF"/>
     <w:multiLevelType w:val="hybridMultilevel"/>
     <w:tmpl w:val="CEFAD668"/>
@@ -2900,7 +2892,7 @@
       </w:rPr>
     </w:lvl>
   </w:abstractNum>
-  <w:abstractNum w:abstractNumId="19">
+  <w:abstractNum w:abstractNumId="19" w15:restartNumberingAfterBreak="0">
     <w:nsid w:val="76B124D6"/>
     <w:multiLevelType w:val="hybridMultilevel"/>
     <w:tmpl w:val="A40AC18A"/>
@@ -3013,7 +3005,7 @@
       </w:rPr>
     </w:lvl>
   </w:abstractNum>
-  <w:abstractNum w:abstractNumId="20">
+  <w:abstractNum w:abstractNumId="20" w15:restartNumberingAfterBreak="0">
     <w:nsid w:val="7BC91114"/>
     <w:multiLevelType w:val="multilevel"/>
     <w:tmpl w:val="6E4A98EE"/>
@@ -3193,7 +3185,7 @@
 </file>
 
 <file path=word/styles.xml><?xml version="1.0" encoding="utf-8"?>
-<w:styles xmlns:mc="http://schemas.openxmlformats.org/markup-compatibility/2006" xmlns:r="http://schemas.openxmlformats.org/officeDocument/2006/relationships" xmlns:w="http://schemas.openxmlformats.org/wordprocessingml/2006/main" xmlns:w14="http://schemas.microsoft.com/office/word/2010/wordml" xmlns:w15="http://schemas.microsoft.com/office/word/2012/wordml" mc:Ignorable="w14 w15">
+<w:styles xmlns:mc="http://schemas.openxmlformats.org/markup-compatibility/2006" xmlns:r="http://schemas.openxmlformats.org/officeDocument/2006/relationships" xmlns:w="http://schemas.openxmlformats.org/wordprocessingml/2006/main" xmlns:w14="http://schemas.microsoft.com/office/word/2010/wordml" xmlns:w15="http://schemas.microsoft.com/office/word/2012/wordml" xmlns:w16cid="http://schemas.microsoft.com/office/word/2016/wordml/cid" xmlns:w16se="http://schemas.microsoft.com/office/word/2015/wordml/symex" mc:Ignorable="w14 w15 w16se w16cid">
   <w:docDefaults>
     <w:rPrDefault>
       <w:rPr>
@@ -3205,7 +3197,7 @@
     </w:rPrDefault>
     <w:pPrDefault/>
   </w:docDefaults>
-  <w:latentStyles w:defLockedState="0" w:defUIPriority="99" w:defSemiHidden="0" w:defUnhideWhenUsed="0" w:defQFormat="0" w:count="382">
+  <w:latentStyles w:defLockedState="0" w:defUIPriority="99" w:defSemiHidden="0" w:defUnhideWhenUsed="0" w:defQFormat="0" w:count="376">
     <w:lsdException w:name="Normal" w:uiPriority="0" w:qFormat="1"/>
     <w:lsdException w:name="heading 1" w:uiPriority="9" w:qFormat="1"/>
     <w:lsdException w:name="heading 2" w:semiHidden="1" w:uiPriority="9" w:unhideWhenUsed="1" w:qFormat="1"/>
@@ -3362,15 +3354,6 @@
     <w:lsdException w:name="Balloon Text" w:semiHidden="1" w:unhideWhenUsed="1"/>
     <w:lsdException w:name="Table Grid" w:uiPriority="39"/>
     <w:lsdException w:name="Table Theme" w:semiHidden="1" w:unhideWhenUsed="1"/>
-    <w:lsdException w:name="Note Level 1" w:semiHidden="1" w:unhideWhenUsed="1"/>
-    <w:lsdException w:name="Note Level 2" w:semiHidden="1" w:unhideWhenUsed="1"/>
-    <w:lsdException w:name="Note Level 3" w:semiHidden="1" w:unhideWhenUsed="1"/>
-    <w:lsdException w:name="Note Level 4" w:semiHidden="1" w:unhideWhenUsed="1"/>
-    <w:lsdException w:name="Note Level 5" w:semiHidden="1" w:unhideWhenUsed="1"/>
-    <w:lsdException w:name="Note Level 6" w:semiHidden="1" w:unhideWhenUsed="1"/>
-    <w:lsdException w:name="Note Level 7" w:semiHidden="1" w:unhideWhenUsed="1"/>
-    <w:lsdException w:name="Note Level 8" w:semiHidden="1" w:unhideWhenUsed="1"/>
-    <w:lsdException w:name="Note Level 9" w:semiHidden="1" w:unhideWhenUsed="1"/>
     <w:lsdException w:name="Placeholder Text" w:semiHidden="1"/>
     <w:lsdException w:name="No Spacing" w:uiPriority="1" w:qFormat="1"/>
     <w:lsdException w:name="Light Shading" w:uiPriority="60"/>
@@ -3870,7 +3853,7 @@
     <w:semiHidden/>
     <w:unhideWhenUsed/>
   </w:style>
-  <w:style w:type="character" w:styleId="Intensivhervorheb">
+  <w:style w:type="character" w:styleId="IntensiveHervorhebung">
     <w:name w:val="Intense Emphasis"/>
     <w:basedOn w:val="Absatz-Standardschriftart"/>
     <w:uiPriority w:val="21"/>
@@ -4024,7 +4007,6 @@
     <w:uiPriority w:val="39"/>
     <w:rsid w:val="009874C5"/>
     <w:tblPr>
-      <w:tblInd w:w="0" w:type="dxa"/>
       <w:tblBorders>
         <w:top w:val="single" w:sz="4" w:space="0" w:color="auto"/>
         <w:left w:val="single" w:sz="4" w:space="0" w:color="auto"/>
@@ -4033,12 +4015,6 @@
         <w:insideH w:val="single" w:sz="4" w:space="0" w:color="auto"/>
         <w:insideV w:val="single" w:sz="4" w:space="0" w:color="auto"/>
       </w:tblBorders>
-      <w:tblCellMar>
-        <w:top w:w="0" w:type="dxa"/>
-        <w:left w:w="108" w:type="dxa"/>
-        <w:bottom w:w="0" w:type="dxa"/>
-        <w:right w:w="108" w:type="dxa"/>
-      </w:tblCellMar>
     </w:tblPr>
   </w:style>
   <w:style w:type="paragraph" w:styleId="Kopfzeile">
@@ -4091,7 +4067,7 @@
     <w:uiPriority w:val="99"/>
     <w:rsid w:val="00303496"/>
   </w:style>
-  <w:style w:type="character" w:styleId="Link">
+  <w:style w:type="character" w:styleId="Hyperlink">
     <w:name w:val="Hyperlink"/>
     <w:basedOn w:val="Absatz-Standardschriftart"/>
     <w:uiPriority w:val="99"/>
